--- a/Документация по установке и эксплуатации.docx
+++ b/Документация по установке и эксплуатации.docx
@@ -109,78 +109,215 @@
       <w:proofErr w:type="spellEnd"/>
     </w:p>
     <w:p>
-      <w:r>
-        <w:t>Шаг 3.</w:t>
-      </w:r>
-    </w:p>
-    <w:p>
-      <w:r>
+      <w:pPr>
+        <w:rPr>
+          <w:lang w:val="en-US"/>
+        </w:rPr>
+      </w:pPr>
+      <w:r>
+        <w:t>Шаг</w:t>
+      </w:r>
+      <w:r>
+        <w:rPr>
+          <w:lang w:val="en-US"/>
+        </w:rPr>
+        <w:t xml:space="preserve"> 3.</w:t>
+      </w:r>
+    </w:p>
+    <w:p>
+      <w:r>
+        <w:rPr>
+          <w:lang w:val="en-US"/>
+        </w:rPr>
         <w:tab/>
+      </w:r>
+      <w:r>
         <w:t>Запускаем виртуальное окружение с помощью команды:</w:t>
       </w:r>
     </w:p>
     <w:p>
+      <w:pPr>
+        <w:rPr>
+          <w:lang w:val="en-US"/>
+        </w:rPr>
+      </w:pPr>
       <w:r>
         <w:tab/>
       </w:r>
       <w:proofErr w:type="spellStart"/>
       <w:r>
+        <w:rPr>
+          <w:lang w:val="en-US"/>
+        </w:rPr>
         <w:t>venv</w:t>
       </w:r>
       <w:proofErr w:type="spellEnd"/>
       <w:r>
-        <w:t>\</w:t>
+        <w:rPr>
+          <w:lang w:val="en-US"/>
+        </w:rPr>
+        <w:t>\Scripts\activate.bat</w:t>
+      </w:r>
+    </w:p>
+    <w:p>
+      <w:pPr>
+        <w:rPr>
+          <w:lang w:val="en-US"/>
+        </w:rPr>
+      </w:pPr>
+      <w:r>
+        <w:t>Шаг</w:t>
+      </w:r>
+      <w:r>
+        <w:rPr>
+          <w:lang w:val="en-US"/>
+        </w:rPr>
+        <w:t xml:space="preserve"> 4.</w:t>
+      </w:r>
+    </w:p>
+    <w:p>
+      <w:r>
+        <w:rPr>
+          <w:lang w:val="en-US"/>
+        </w:rPr>
+        <w:tab/>
+      </w:r>
+      <w:r>
+        <w:t>Устанавливаем все нужные нам зависимости с помощью команды:</w:t>
+      </w:r>
+    </w:p>
+    <w:p>
+      <w:pPr>
+        <w:rPr>
+          <w:lang w:val="en-US"/>
+        </w:rPr>
+      </w:pPr>
+      <w:r>
+        <w:tab/>
+      </w:r>
+      <w:r>
+        <w:rPr>
+          <w:lang w:val="en-US"/>
+        </w:rPr>
+        <w:t>python -m pip install -r requirements.txt</w:t>
+      </w:r>
+    </w:p>
+    <w:p>
+      <w:pPr>
+        <w:rPr>
+          <w:lang w:val="en-US"/>
+        </w:rPr>
+      </w:pPr>
+      <w:r>
+        <w:t>Шаг</w:t>
+      </w:r>
+      <w:r>
+        <w:rPr>
+          <w:lang w:val="en-US"/>
+        </w:rPr>
+        <w:t xml:space="preserve"> 5.</w:t>
+      </w:r>
+    </w:p>
+    <w:p>
+      <w:pPr>
+        <w:rPr>
+          <w:lang w:val="en-US"/>
+        </w:rPr>
+      </w:pPr>
+      <w:r>
+        <w:rPr>
+          <w:lang w:val="en-US"/>
+        </w:rPr>
+        <w:tab/>
+      </w:r>
+      <w:r>
+        <w:t>Создаём</w:t>
+      </w:r>
+      <w:r>
+        <w:rPr>
+          <w:lang w:val="en-US"/>
+        </w:rPr>
+        <w:t xml:space="preserve"> </w:t>
+      </w:r>
+      <w:r>
+        <w:t>миграции</w:t>
+      </w:r>
+      <w:r>
+        <w:rPr>
+          <w:lang w:val="en-US"/>
+        </w:rPr>
+        <w:t xml:space="preserve">: python manage.py </w:t>
       </w:r>
       <w:proofErr w:type="spellStart"/>
       <w:r>
-        <w:t>Scripts</w:t>
+        <w:rPr>
+          <w:lang w:val="en-US"/>
+        </w:rPr>
+        <w:t>makemigrations</w:t>
       </w:r>
       <w:proofErr w:type="spellEnd"/>
-      <w:r>
-        <w:t>\activate.bat</w:t>
-      </w:r>
-    </w:p>
-    <w:p>
-      <w:r>
-        <w:t>Шаг 4.</w:t>
-      </w:r>
-    </w:p>
-    <w:p>
-      <w:r>
+    </w:p>
+    <w:p>
+      <w:pPr>
+        <w:rPr>
+          <w:lang w:val="en-US"/>
+        </w:rPr>
+      </w:pPr>
+      <w:r>
+        <w:rPr>
+          <w:lang w:val="en-US"/>
+        </w:rPr>
         <w:tab/>
-        <w:t>Устанавливаем все нужные нам зависимости с помощью команды:</w:t>
-      </w:r>
-    </w:p>
-    <w:p>
-      <w:pPr>
-        <w:rPr>
-          <w:lang w:val="en-US"/>
-        </w:rPr>
-      </w:pPr>
-      <w:r>
+      </w:r>
+      <w:r>
+        <w:t>После</w:t>
+      </w:r>
+      <w:r>
+        <w:rPr>
+          <w:lang w:val="en-US"/>
+        </w:rPr>
+        <w:t xml:space="preserve"> </w:t>
+      </w:r>
+      <w:r>
+        <w:t>чего</w:t>
+      </w:r>
+      <w:r>
+        <w:rPr>
+          <w:lang w:val="en-US"/>
+        </w:rPr>
+        <w:t xml:space="preserve">: python manage.py migrate  </w:t>
+      </w:r>
+    </w:p>
+    <w:p>
+      <w:pPr>
+        <w:rPr>
+          <w:lang w:val="en-US"/>
+        </w:rPr>
+      </w:pPr>
+      <w:r>
+        <w:t>Шаг</w:t>
+      </w:r>
+      <w:r>
+        <w:rPr>
+          <w:lang w:val="en-US"/>
+        </w:rPr>
+        <w:t xml:space="preserve"> 6.</w:t>
+      </w:r>
+    </w:p>
+    <w:p>
+      <w:pPr>
+        <w:rPr>
+          <w:lang w:val="en-US"/>
+        </w:rPr>
+      </w:pPr>
+      <w:r>
+        <w:rPr>
+          <w:lang w:val="en-US"/>
+        </w:rPr>
         <w:tab/>
       </w:r>
       <w:r>
-        <w:rPr>
-          <w:lang w:val="en-US"/>
-        </w:rPr>
-        <w:t>python -m pip install -r requirements.txt</w:t>
-      </w:r>
-    </w:p>
-    <w:p>
-      <w:r>
-        <w:t>Шаг 5.</w:t>
-      </w:r>
-    </w:p>
-    <w:p>
-      <w:pPr>
-        <w:rPr>
-          <w:lang w:val="en-US"/>
-        </w:rPr>
-      </w:pPr>
-      <w:r>
-        <w:tab/>
-        <w:t>Создаём</w:t>
+        <w:t>Запускаем</w:t>
       </w:r>
       <w:r>
         <w:rPr>
@@ -189,152 +326,64 @@
         <w:t xml:space="preserve"> </w:t>
       </w:r>
       <w:r>
-        <w:t>миграции</w:t>
-      </w:r>
-      <w:r>
-        <w:rPr>
-          <w:lang w:val="en-US"/>
-        </w:rPr>
-        <w:t xml:space="preserve">: </w:t>
-      </w:r>
-      <w:r>
-        <w:rPr>
-          <w:lang w:val="en-US"/>
-        </w:rPr>
-        <w:t xml:space="preserve">python manage.py </w:t>
+        <w:t>наш</w:t>
+      </w:r>
+      <w:r>
+        <w:rPr>
+          <w:lang w:val="en-US"/>
+        </w:rPr>
+        <w:t xml:space="preserve"> </w:t>
+      </w:r>
+      <w:r>
+        <w:t>проект</w:t>
+      </w:r>
+      <w:r>
+        <w:rPr>
+          <w:lang w:val="en-US"/>
+        </w:rPr>
+        <w:t xml:space="preserve">: python manage.py </w:t>
       </w:r>
       <w:proofErr w:type="spellStart"/>
       <w:r>
         <w:rPr>
           <w:lang w:val="en-US"/>
         </w:rPr>
-        <w:t>makemigrations</w:t>
+        <w:t>runserver</w:t>
       </w:r>
       <w:proofErr w:type="spellEnd"/>
     </w:p>
     <w:p>
-      <w:pPr>
-        <w:rPr>
-          <w:lang w:val="en-US"/>
-        </w:rPr>
-      </w:pPr>
-      <w:r>
-        <w:rPr>
-          <w:lang w:val="en-US"/>
-        </w:rPr>
-        <w:tab/>
-      </w:r>
-      <w:r>
-        <w:t>После</w:t>
-      </w:r>
-      <w:r>
-        <w:rPr>
-          <w:lang w:val="en-US"/>
-        </w:rPr>
+      <w:r>
+        <w:t xml:space="preserve">(Да </w:t>
+      </w:r>
+      <w:proofErr w:type="spellStart"/>
+      <w:r>
+        <w:t>да</w:t>
+      </w:r>
+      <w:proofErr w:type="spellEnd"/>
+      <w:r>
+        <w:t xml:space="preserve">, кто пишет документацию не </w:t>
+      </w:r>
+      <w:r>
+        <w:rPr>
+          <w:lang w:val="en-US"/>
+        </w:rPr>
+        <w:t>Readme</w:t>
+      </w:r>
+      <w:r>
+        <w:t xml:space="preserve">, </w:t>
+      </w:r>
+      <w:r>
+        <w:t xml:space="preserve">а в </w:t>
+      </w:r>
+      <w:proofErr w:type="spellStart"/>
+      <w:r>
+        <w:t>ворд</w:t>
+      </w:r>
+      <w:proofErr w:type="spellEnd"/>
+      <w:r>
         <w:t xml:space="preserve"> </w:t>
       </w:r>
-      <w:r>
-        <w:t>чего</w:t>
-      </w:r>
-      <w:r>
-        <w:rPr>
-          <w:lang w:val="en-US"/>
-        </w:rPr>
-        <w:t xml:space="preserve">: </w:t>
-      </w:r>
-      <w:r>
-        <w:rPr>
-          <w:lang w:val="en-US"/>
-        </w:rPr>
-        <w:t xml:space="preserve">python manage.py migrate  </w:t>
-      </w:r>
-    </w:p>
-    <w:p>
-      <w:r>
-        <w:t>Шаг 6.</w:t>
-      </w:r>
-    </w:p>
-    <w:p>
-      <w:pPr>
-        <w:rPr>
-          <w:lang w:val="en-US"/>
-        </w:rPr>
-      </w:pPr>
-      <w:r>
-        <w:tab/>
-        <w:t>Запускаем</w:t>
-      </w:r>
-      <w:r>
-        <w:rPr>
-          <w:lang w:val="en-US"/>
-        </w:rPr>
-        <w:t xml:space="preserve"> </w:t>
-      </w:r>
-      <w:r>
-        <w:t>наш</w:t>
-      </w:r>
-      <w:r>
-        <w:rPr>
-          <w:lang w:val="en-US"/>
-        </w:rPr>
-        <w:t xml:space="preserve"> </w:t>
-      </w:r>
-      <w:r>
-        <w:t>проект</w:t>
-      </w:r>
-      <w:r>
-        <w:rPr>
-          <w:lang w:val="en-US"/>
-        </w:rPr>
-        <w:t xml:space="preserve">: </w:t>
-      </w:r>
-      <w:r>
-        <w:rPr>
-          <w:lang w:val="en-US"/>
-        </w:rPr>
-        <w:t xml:space="preserve">python manage.py </w:t>
-      </w:r>
-      <w:proofErr w:type="spellStart"/>
-      <w:r>
-        <w:rPr>
-          <w:lang w:val="en-US"/>
-        </w:rPr>
-        <w:t>runserver</w:t>
-      </w:r>
-      <w:proofErr w:type="spellEnd"/>
-    </w:p>
-    <w:p>
-      <w:r>
-        <w:t xml:space="preserve">(Да </w:t>
-      </w:r>
-      <w:proofErr w:type="spellStart"/>
-      <w:r>
-        <w:t>да</w:t>
-      </w:r>
-      <w:proofErr w:type="spellEnd"/>
-      <w:r>
-        <w:t xml:space="preserve">, кто пишет документацию не </w:t>
-      </w:r>
-      <w:r>
-        <w:rPr>
-          <w:lang w:val="en-US"/>
-        </w:rPr>
-        <w:t>Readme</w:t>
-      </w:r>
-      <w:r>
-        <w:t xml:space="preserve">, </w:t>
-      </w:r>
-      <w:r>
-        <w:t xml:space="preserve">а в </w:t>
-      </w:r>
-      <w:proofErr w:type="spellStart"/>
-      <w:r>
-        <w:t>ворд</w:t>
-      </w:r>
-      <w:proofErr w:type="spellEnd"/>
-      <w:r>
-        <w:t xml:space="preserve"> </w:t>
-      </w:r>
       <w:proofErr w:type="gramStart"/>
       <w:r>
         <w:t>документе..</w:t>
@@ -345,9 +394,9 @@
       </w:r>
     </w:p>
     <w:p/>
-    <w:p>
-      <w:pPr>
-        <w:jc w:val="center"/>
+    <w:p/>
+    <w:p>
+      <w:pPr>
         <w:rPr>
           <w:b/>
           <w:bCs/>
@@ -358,6 +407,127 @@
           <w:b/>
           <w:bCs/>
         </w:rPr>
+        <w:t xml:space="preserve">Или же можно использовать </w:t>
+      </w:r>
+      <w:proofErr w:type="spellStart"/>
+      <w:r>
+        <w:rPr>
+          <w:b/>
+          <w:bCs/>
+          <w:lang w:val="en-US"/>
+        </w:rPr>
+        <w:t>Dockerfile</w:t>
+      </w:r>
+      <w:proofErr w:type="spellEnd"/>
+      <w:r>
+        <w:rPr>
+          <w:b/>
+          <w:bCs/>
+        </w:rPr>
+        <w:t>!!!</w:t>
+      </w:r>
+    </w:p>
+    <w:p>
+      <w:pPr>
+        <w:rPr>
+          <w:b/>
+          <w:bCs/>
+        </w:rPr>
+      </w:pPr>
+    </w:p>
+    <w:p>
+      <w:r>
+        <w:t>Тогда, сначала переходим в корневую папку проекта и выполняем команду:</w:t>
+      </w:r>
+    </w:p>
+    <w:p>
+      <w:pPr>
+        <w:ind w:firstLine="708"/>
+      </w:pPr>
+      <w:proofErr w:type="spellStart"/>
+      <w:r>
+        <w:t>docker-compose</w:t>
+      </w:r>
+      <w:proofErr w:type="spellEnd"/>
+      <w:r>
+        <w:t xml:space="preserve"> </w:t>
+      </w:r>
+      <w:proofErr w:type="spellStart"/>
+      <w:r>
+        <w:t>build</w:t>
+      </w:r>
+      <w:proofErr w:type="spellEnd"/>
+    </w:p>
+    <w:p>
+      <w:r>
+        <w:t>После чего выполняем команду:</w:t>
+      </w:r>
+    </w:p>
+    <w:p>
+      <w:r>
+        <w:tab/>
+      </w:r>
+      <w:proofErr w:type="spellStart"/>
+      <w:r>
+        <w:t>docker-compose</w:t>
+      </w:r>
+      <w:proofErr w:type="spellEnd"/>
+      <w:r>
+        <w:t xml:space="preserve"> </w:t>
+      </w:r>
+      <w:proofErr w:type="spellStart"/>
+      <w:r>
+        <w:t>up</w:t>
+      </w:r>
+      <w:proofErr w:type="spellEnd"/>
+      <w:r>
+        <w:t xml:space="preserve"> -d</w:t>
+      </w:r>
+    </w:p>
+    <w:p>
+      <w:r>
+        <w:t xml:space="preserve">И </w:t>
+      </w:r>
+      <w:proofErr w:type="gramStart"/>
+      <w:r>
+        <w:t>переходим к примеру</w:t>
+      </w:r>
+      <w:proofErr w:type="gramEnd"/>
+      <w:r>
+        <w:t xml:space="preserve"> использования.</w:t>
+      </w:r>
+    </w:p>
+    <w:p/>
+    <w:p/>
+    <w:p/>
+    <w:p/>
+    <w:p/>
+    <w:p/>
+    <w:p/>
+    <w:p/>
+    <w:p/>
+    <w:p/>
+    <w:p/>
+    <w:p/>
+    <w:p/>
+    <w:p/>
+    <w:p/>
+    <w:p/>
+    <w:p/>
+    <w:p>
+      <w:pPr>
+        <w:jc w:val="center"/>
+        <w:rPr>
+          <w:b/>
+          <w:bCs/>
+        </w:rPr>
+      </w:pPr>
+      <w:r>
+        <w:rPr>
+          <w:b/>
+          <w:bCs/>
+        </w:rPr>
+        <w:lastRenderedPageBreak/>
         <w:t>Пример использования сервиса</w:t>
       </w:r>
     </w:p>
@@ -409,20 +579,13 @@
           <w:b/>
           <w:bCs/>
         </w:rPr>
-        <w:t>1. З</w:t>
+        <w:t>1. Зарегистрировать нового пользователя</w:t>
       </w:r>
       <w:r>
         <w:rPr>
           <w:b/>
           <w:bCs/>
         </w:rPr>
-        <w:t>арегистрировать нового пользователя</w:t>
-      </w:r>
-      <w:r>
-        <w:rPr>
-          <w:b/>
-          <w:bCs/>
-        </w:rPr>
         <w:t>.</w:t>
       </w:r>
     </w:p>
@@ -606,6 +769,9 @@
         </w:rPr>
       </w:pPr>
       <w:r>
+        <w:rPr>
+          <w:noProof/>
+        </w:rPr>
         <w:drawing>
           <wp:anchor distT="0" distB="0" distL="114300" distR="114300" simplePos="0" relativeHeight="251659264" behindDoc="0" locked="0" layoutInCell="1" allowOverlap="1" wp14:anchorId="580477F8" wp14:editId="4FAC0969">
             <wp:simplePos x="0" y="0"/>
@@ -681,21 +847,7 @@
           <w:b/>
           <w:bCs/>
         </w:rPr>
-        <w:t xml:space="preserve">2. </w:t>
-      </w:r>
-      <w:r>
-        <w:rPr>
-          <w:b/>
-          <w:bCs/>
-        </w:rPr>
-        <w:t>О</w:t>
-      </w:r>
-      <w:r>
-        <w:rPr>
-          <w:b/>
-          <w:bCs/>
-        </w:rPr>
-        <w:t>тправить одному пользователю заявку в друзья</w:t>
+        <w:t>2. Отправить одному пользователю заявку в друзья</w:t>
       </w:r>
       <w:r>
         <w:rPr>
@@ -759,7 +911,6 @@
           <w:lang w:eastAsia="ru-RU"/>
           <w14:ligatures w14:val="none"/>
         </w:rPr>
-        <w:lastRenderedPageBreak/>
         <w:t>{</w:t>
       </w:r>
     </w:p>
@@ -968,6 +1119,9 @@
         </w:rPr>
       </w:pPr>
       <w:r>
+        <w:rPr>
+          <w:noProof/>
+        </w:rPr>
         <w:drawing>
           <wp:anchor distT="0" distB="0" distL="114300" distR="114300" simplePos="0" relativeHeight="251660288" behindDoc="0" locked="0" layoutInCell="1" allowOverlap="1" wp14:anchorId="1E729825" wp14:editId="7C32745A">
             <wp:simplePos x="0" y="0"/>
@@ -1151,11 +1305,13 @@
       <w:r>
         <w:rPr>
           <w:rFonts w:eastAsia="Times New Roman"/>
-          <w:color w:val="000000"/>
-          <w:kern w:val="0"/>
-          <w:lang w:eastAsia="ru-RU"/>
-          <w14:ligatures w14:val="none"/>
-        </w:rPr>
+          <w:noProof/>
+          <w:color w:val="000000"/>
+          <w:kern w:val="0"/>
+          <w:lang w:eastAsia="ru-RU"/>
+          <w14:ligatures w14:val="none"/>
+        </w:rPr>
+        <w:lastRenderedPageBreak/>
         <w:drawing>
           <wp:inline distT="0" distB="0" distL="0" distR="0" wp14:anchorId="48553669" wp14:editId="6A2C4322">
             <wp:extent cx="5940425" cy="768350"/>
@@ -1225,18 +1381,18 @@
           <w:kern w:val="0"/>
           <w:sz w:val="18"/>
           <w:szCs w:val="18"/>
-          <w:lang w:val="en-US" w:eastAsia="ru-RU"/>
-          <w14:ligatures w14:val="none"/>
-        </w:rPr>
-      </w:pPr>
-      <w:r>
-        <w:rPr>
-          <w:rFonts w:ascii="Courier New" w:eastAsia="Times New Roman" w:hAnsi="Courier New" w:cs="Courier New"/>
-          <w:color w:val="000000"/>
-          <w:kern w:val="0"/>
-          <w:sz w:val="18"/>
-          <w:szCs w:val="18"/>
-          <w:lang w:val="en-US" w:eastAsia="ru-RU"/>
+          <w:lang w:eastAsia="ru-RU"/>
+          <w14:ligatures w14:val="none"/>
+        </w:rPr>
+      </w:pPr>
+      <w:r>
+        <w:rPr>
+          <w:rFonts w:ascii="Courier New" w:eastAsia="Times New Roman" w:hAnsi="Courier New" w:cs="Courier New"/>
+          <w:color w:val="000000"/>
+          <w:kern w:val="0"/>
+          <w:sz w:val="18"/>
+          <w:szCs w:val="18"/>
+          <w:lang w:eastAsia="ru-RU"/>
           <w14:ligatures w14:val="none"/>
         </w:rPr>
         <w:t>{</w:t>
@@ -1252,21 +1408,45 @@
           <w:kern w:val="0"/>
           <w:sz w:val="18"/>
           <w:szCs w:val="18"/>
+          <w:lang w:eastAsia="ru-RU"/>
+          <w14:ligatures w14:val="none"/>
+        </w:rPr>
+      </w:pPr>
+      <w:r>
+        <w:rPr>
+          <w:rFonts w:ascii="Courier New" w:eastAsia="Times New Roman" w:hAnsi="Courier New" w:cs="Courier New"/>
+          <w:color w:val="000000"/>
+          <w:kern w:val="0"/>
+          <w:sz w:val="18"/>
+          <w:szCs w:val="18"/>
           <w:lang w:val="en-US" w:eastAsia="ru-RU"/>
           <w14:ligatures w14:val="none"/>
         </w:rPr>
-      </w:pPr>
-      <w:r>
-        <w:rPr>
-          <w:rFonts w:ascii="Courier New" w:eastAsia="Times New Roman" w:hAnsi="Courier New" w:cs="Courier New"/>
-          <w:color w:val="000000"/>
+        <w:t>    </w:t>
+      </w:r>
+      <w:r>
+        <w:rPr>
+          <w:rFonts w:ascii="Courier New" w:eastAsia="Times New Roman" w:hAnsi="Courier New" w:cs="Courier New"/>
+          <w:color w:val="A31515"/>
+          <w:kern w:val="0"/>
+          <w:sz w:val="18"/>
+          <w:szCs w:val="18"/>
+          <w:lang w:eastAsia="ru-RU"/>
+          <w14:ligatures w14:val="none"/>
+        </w:rPr>
+        <w:t>"</w:t>
+      </w:r>
+      <w:r>
+        <w:rPr>
+          <w:rFonts w:ascii="Courier New" w:eastAsia="Times New Roman" w:hAnsi="Courier New" w:cs="Courier New"/>
+          <w:color w:val="A31515"/>
           <w:kern w:val="0"/>
           <w:sz w:val="18"/>
           <w:szCs w:val="18"/>
           <w:lang w:val="en-US" w:eastAsia="ru-RU"/>
           <w14:ligatures w14:val="none"/>
         </w:rPr>
-        <w:t>    </w:t>
+        <w:t>user</w:t>
       </w:r>
       <w:r>
         <w:rPr>
@@ -1275,62 +1455,58 @@
           <w:kern w:val="0"/>
           <w:sz w:val="18"/>
           <w:szCs w:val="18"/>
+          <w:lang w:eastAsia="ru-RU"/>
+          <w14:ligatures w14:val="none"/>
+        </w:rPr>
+        <w:t>_</w:t>
+      </w:r>
+      <w:r>
+        <w:rPr>
+          <w:rFonts w:ascii="Courier New" w:eastAsia="Times New Roman" w:hAnsi="Courier New" w:cs="Courier New"/>
+          <w:color w:val="A31515"/>
+          <w:kern w:val="0"/>
+          <w:sz w:val="18"/>
+          <w:szCs w:val="18"/>
           <w:lang w:val="en-US" w:eastAsia="ru-RU"/>
           <w14:ligatures w14:val="none"/>
         </w:rPr>
+        <w:t>id</w:t>
+      </w:r>
+      <w:r>
+        <w:rPr>
+          <w:rFonts w:ascii="Courier New" w:eastAsia="Times New Roman" w:hAnsi="Courier New" w:cs="Courier New"/>
+          <w:color w:val="A31515"/>
+          <w:kern w:val="0"/>
+          <w:sz w:val="18"/>
+          <w:szCs w:val="18"/>
+          <w:lang w:eastAsia="ru-RU"/>
+          <w14:ligatures w14:val="none"/>
+        </w:rPr>
         <w:t>"</w:t>
       </w:r>
-      <w:proofErr w:type="spellStart"/>
-      <w:proofErr w:type="gramStart"/>
-      <w:r>
-        <w:rPr>
-          <w:rFonts w:ascii="Courier New" w:eastAsia="Times New Roman" w:hAnsi="Courier New" w:cs="Courier New"/>
-          <w:color w:val="A31515"/>
+      <w:r>
+        <w:rPr>
+          <w:rFonts w:ascii="Courier New" w:eastAsia="Times New Roman" w:hAnsi="Courier New" w:cs="Courier New"/>
+          <w:color w:val="000000"/>
+          <w:kern w:val="0"/>
+          <w:sz w:val="18"/>
+          <w:szCs w:val="18"/>
+          <w:lang w:eastAsia="ru-RU"/>
+          <w14:ligatures w14:val="none"/>
+        </w:rPr>
+        <w:t>:</w:t>
+      </w:r>
+      <w:r>
+        <w:rPr>
+          <w:rFonts w:ascii="Courier New" w:eastAsia="Times New Roman" w:hAnsi="Courier New" w:cs="Courier New"/>
+          <w:color w:val="000000"/>
           <w:kern w:val="0"/>
           <w:sz w:val="18"/>
           <w:szCs w:val="18"/>
           <w:lang w:val="en-US" w:eastAsia="ru-RU"/>
           <w14:ligatures w14:val="none"/>
         </w:rPr>
-        <w:t>user</w:t>
-      </w:r>
-      <w:proofErr w:type="gramEnd"/>
-      <w:r>
-        <w:rPr>
-          <w:rFonts w:ascii="Courier New" w:eastAsia="Times New Roman" w:hAnsi="Courier New" w:cs="Courier New"/>
-          <w:color w:val="A31515"/>
-          <w:kern w:val="0"/>
-          <w:sz w:val="18"/>
-          <w:szCs w:val="18"/>
-          <w:lang w:val="en-US" w:eastAsia="ru-RU"/>
-          <w14:ligatures w14:val="none"/>
-        </w:rPr>
-        <w:t>_id</w:t>
-      </w:r>
-      <w:proofErr w:type="spellEnd"/>
-      <w:r>
-        <w:rPr>
-          <w:rFonts w:ascii="Courier New" w:eastAsia="Times New Roman" w:hAnsi="Courier New" w:cs="Courier New"/>
-          <w:color w:val="A31515"/>
-          <w:kern w:val="0"/>
-          <w:sz w:val="18"/>
-          <w:szCs w:val="18"/>
-          <w:lang w:val="en-US" w:eastAsia="ru-RU"/>
-          <w14:ligatures w14:val="none"/>
-        </w:rPr>
-        <w:t>"</w:t>
-      </w:r>
-      <w:r>
-        <w:rPr>
-          <w:rFonts w:ascii="Courier New" w:eastAsia="Times New Roman" w:hAnsi="Courier New" w:cs="Courier New"/>
-          <w:color w:val="000000"/>
-          <w:kern w:val="0"/>
-          <w:sz w:val="18"/>
-          <w:szCs w:val="18"/>
-          <w:lang w:val="en-US" w:eastAsia="ru-RU"/>
-          <w14:ligatures w14:val="none"/>
-        </w:rPr>
-        <w:t>: </w:t>
+        <w:t> </w:t>
       </w:r>
       <w:r>
         <w:rPr>
@@ -1339,7 +1515,7 @@
           <w:kern w:val="0"/>
           <w:sz w:val="18"/>
           <w:szCs w:val="18"/>
-          <w:lang w:val="en-US" w:eastAsia="ru-RU"/>
+          <w:lang w:eastAsia="ru-RU"/>
           <w14:ligatures w14:val="none"/>
         </w:rPr>
         <w:t>6</w:t>
@@ -1351,7 +1527,7 @@
           <w:kern w:val="0"/>
           <w:sz w:val="18"/>
           <w:szCs w:val="18"/>
-          <w:lang w:val="en-US" w:eastAsia="ru-RU"/>
+          <w:lang w:eastAsia="ru-RU"/>
           <w14:ligatures w14:val="none"/>
         </w:rPr>
         <w:t>,</w:t>
@@ -1367,21 +1543,45 @@
           <w:kern w:val="0"/>
           <w:sz w:val="18"/>
           <w:szCs w:val="18"/>
+          <w:lang w:eastAsia="ru-RU"/>
+          <w14:ligatures w14:val="none"/>
+        </w:rPr>
+      </w:pPr>
+      <w:r>
+        <w:rPr>
+          <w:rFonts w:ascii="Courier New" w:eastAsia="Times New Roman" w:hAnsi="Courier New" w:cs="Courier New"/>
+          <w:color w:val="000000"/>
+          <w:kern w:val="0"/>
+          <w:sz w:val="18"/>
+          <w:szCs w:val="18"/>
           <w:lang w:val="en-US" w:eastAsia="ru-RU"/>
           <w14:ligatures w14:val="none"/>
         </w:rPr>
-      </w:pPr>
-      <w:r>
-        <w:rPr>
-          <w:rFonts w:ascii="Courier New" w:eastAsia="Times New Roman" w:hAnsi="Courier New" w:cs="Courier New"/>
-          <w:color w:val="000000"/>
+        <w:t>    </w:t>
+      </w:r>
+      <w:r>
+        <w:rPr>
+          <w:rFonts w:ascii="Courier New" w:eastAsia="Times New Roman" w:hAnsi="Courier New" w:cs="Courier New"/>
+          <w:color w:val="A31515"/>
+          <w:kern w:val="0"/>
+          <w:sz w:val="18"/>
+          <w:szCs w:val="18"/>
+          <w:lang w:eastAsia="ru-RU"/>
+          <w14:ligatures w14:val="none"/>
+        </w:rPr>
+        <w:t>"</w:t>
+      </w:r>
+      <w:r>
+        <w:rPr>
+          <w:rFonts w:ascii="Courier New" w:eastAsia="Times New Roman" w:hAnsi="Courier New" w:cs="Courier New"/>
+          <w:color w:val="A31515"/>
           <w:kern w:val="0"/>
           <w:sz w:val="18"/>
           <w:szCs w:val="18"/>
           <w:lang w:val="en-US" w:eastAsia="ru-RU"/>
           <w14:ligatures w14:val="none"/>
         </w:rPr>
-        <w:t>    </w:t>
+        <w:t>friend</w:t>
       </w:r>
       <w:r>
         <w:rPr>
@@ -1390,62 +1590,58 @@
           <w:kern w:val="0"/>
           <w:sz w:val="18"/>
           <w:szCs w:val="18"/>
+          <w:lang w:eastAsia="ru-RU"/>
+          <w14:ligatures w14:val="none"/>
+        </w:rPr>
+        <w:t>_</w:t>
+      </w:r>
+      <w:r>
+        <w:rPr>
+          <w:rFonts w:ascii="Courier New" w:eastAsia="Times New Roman" w:hAnsi="Courier New" w:cs="Courier New"/>
+          <w:color w:val="A31515"/>
+          <w:kern w:val="0"/>
+          <w:sz w:val="18"/>
+          <w:szCs w:val="18"/>
           <w:lang w:val="en-US" w:eastAsia="ru-RU"/>
           <w14:ligatures w14:val="none"/>
         </w:rPr>
+        <w:t>id</w:t>
+      </w:r>
+      <w:r>
+        <w:rPr>
+          <w:rFonts w:ascii="Courier New" w:eastAsia="Times New Roman" w:hAnsi="Courier New" w:cs="Courier New"/>
+          <w:color w:val="A31515"/>
+          <w:kern w:val="0"/>
+          <w:sz w:val="18"/>
+          <w:szCs w:val="18"/>
+          <w:lang w:eastAsia="ru-RU"/>
+          <w14:ligatures w14:val="none"/>
+        </w:rPr>
         <w:t>"</w:t>
       </w:r>
-      <w:proofErr w:type="spellStart"/>
-      <w:proofErr w:type="gramStart"/>
-      <w:r>
-        <w:rPr>
-          <w:rFonts w:ascii="Courier New" w:eastAsia="Times New Roman" w:hAnsi="Courier New" w:cs="Courier New"/>
-          <w:color w:val="A31515"/>
+      <w:r>
+        <w:rPr>
+          <w:rFonts w:ascii="Courier New" w:eastAsia="Times New Roman" w:hAnsi="Courier New" w:cs="Courier New"/>
+          <w:color w:val="000000"/>
+          <w:kern w:val="0"/>
+          <w:sz w:val="18"/>
+          <w:szCs w:val="18"/>
+          <w:lang w:eastAsia="ru-RU"/>
+          <w14:ligatures w14:val="none"/>
+        </w:rPr>
+        <w:t>:</w:t>
+      </w:r>
+      <w:r>
+        <w:rPr>
+          <w:rFonts w:ascii="Courier New" w:eastAsia="Times New Roman" w:hAnsi="Courier New" w:cs="Courier New"/>
+          <w:color w:val="000000"/>
           <w:kern w:val="0"/>
           <w:sz w:val="18"/>
           <w:szCs w:val="18"/>
           <w:lang w:val="en-US" w:eastAsia="ru-RU"/>
           <w14:ligatures w14:val="none"/>
         </w:rPr>
-        <w:t>friend</w:t>
-      </w:r>
-      <w:proofErr w:type="gramEnd"/>
-      <w:r>
-        <w:rPr>
-          <w:rFonts w:ascii="Courier New" w:eastAsia="Times New Roman" w:hAnsi="Courier New" w:cs="Courier New"/>
-          <w:color w:val="A31515"/>
-          <w:kern w:val="0"/>
-          <w:sz w:val="18"/>
-          <w:szCs w:val="18"/>
-          <w:lang w:val="en-US" w:eastAsia="ru-RU"/>
-          <w14:ligatures w14:val="none"/>
-        </w:rPr>
-        <w:t>_id</w:t>
-      </w:r>
-      <w:proofErr w:type="spellEnd"/>
-      <w:r>
-        <w:rPr>
-          <w:rFonts w:ascii="Courier New" w:eastAsia="Times New Roman" w:hAnsi="Courier New" w:cs="Courier New"/>
-          <w:color w:val="A31515"/>
-          <w:kern w:val="0"/>
-          <w:sz w:val="18"/>
-          <w:szCs w:val="18"/>
-          <w:lang w:val="en-US" w:eastAsia="ru-RU"/>
-          <w14:ligatures w14:val="none"/>
-        </w:rPr>
-        <w:t>"</w:t>
-      </w:r>
-      <w:r>
-        <w:rPr>
-          <w:rFonts w:ascii="Courier New" w:eastAsia="Times New Roman" w:hAnsi="Courier New" w:cs="Courier New"/>
-          <w:color w:val="000000"/>
-          <w:kern w:val="0"/>
-          <w:sz w:val="18"/>
-          <w:szCs w:val="18"/>
-          <w:lang w:val="en-US" w:eastAsia="ru-RU"/>
-          <w14:ligatures w14:val="none"/>
-        </w:rPr>
-        <w:t>: </w:t>
+        <w:t> </w:t>
       </w:r>
       <w:r>
         <w:rPr>
@@ -1454,7 +1650,7 @@
           <w:kern w:val="0"/>
           <w:sz w:val="18"/>
           <w:szCs w:val="18"/>
-          <w:lang w:val="en-US" w:eastAsia="ru-RU"/>
+          <w:lang w:eastAsia="ru-RU"/>
           <w14:ligatures w14:val="none"/>
         </w:rPr>
         <w:t>1</w:t>
@@ -1470,18 +1666,18 @@
           <w:kern w:val="0"/>
           <w:sz w:val="18"/>
           <w:szCs w:val="18"/>
-          <w:lang w:val="en-US" w:eastAsia="ru-RU"/>
-          <w14:ligatures w14:val="none"/>
-        </w:rPr>
-      </w:pPr>
-      <w:r>
-        <w:rPr>
-          <w:rFonts w:ascii="Courier New" w:eastAsia="Times New Roman" w:hAnsi="Courier New" w:cs="Courier New"/>
-          <w:color w:val="000000"/>
-          <w:kern w:val="0"/>
-          <w:sz w:val="18"/>
-          <w:szCs w:val="18"/>
-          <w:lang w:val="en-US" w:eastAsia="ru-RU"/>
+          <w:lang w:eastAsia="ru-RU"/>
+          <w14:ligatures w14:val="none"/>
+        </w:rPr>
+      </w:pPr>
+      <w:r>
+        <w:rPr>
+          <w:rFonts w:ascii="Courier New" w:eastAsia="Times New Roman" w:hAnsi="Courier New" w:cs="Courier New"/>
+          <w:color w:val="000000"/>
+          <w:kern w:val="0"/>
+          <w:sz w:val="18"/>
+          <w:szCs w:val="18"/>
+          <w:lang w:eastAsia="ru-RU"/>
           <w14:ligatures w14:val="none"/>
         </w:rPr>
         <w:t>}</w:t>
@@ -1489,6 +1685,9 @@
     </w:p>
     <w:p>
       <w:r>
+        <w:rPr>
+          <w:noProof/>
+        </w:rPr>
         <w:drawing>
           <wp:anchor distT="0" distB="0" distL="114300" distR="114300" simplePos="0" relativeHeight="251661312" behindDoc="0" locked="0" layoutInCell="1" allowOverlap="1" wp14:anchorId="65B0A315" wp14:editId="5CCCC812">
             <wp:simplePos x="0" y="0"/>
@@ -1587,32 +1786,21 @@
           <w:b/>
           <w:bCs/>
         </w:rPr>
-        <w:t xml:space="preserve">3. </w:t>
+        <w:t>3. Принять\отклонить пользователю заявку в друзья от другого пользователя</w:t>
       </w:r>
       <w:r>
         <w:rPr>
           <w:b/>
           <w:bCs/>
         </w:rPr>
-        <w:t>П</w:t>
-      </w:r>
-      <w:r>
-        <w:rPr>
-          <w:b/>
-          <w:bCs/>
-        </w:rPr>
-        <w:t>ринять\отклонить пользователю заявку в друзья от другого пользователя</w:t>
-      </w:r>
-      <w:r>
-        <w:rPr>
-          <w:b/>
-          <w:bCs/>
-        </w:rPr>
         <w:t>.</w:t>
       </w:r>
     </w:p>
     <w:p>
       <w:r>
+        <w:rPr>
+          <w:noProof/>
+        </w:rPr>
         <w:drawing>
           <wp:anchor distT="0" distB="0" distL="114300" distR="114300" simplePos="0" relativeHeight="251663360" behindDoc="0" locked="0" layoutInCell="1" allowOverlap="1" wp14:anchorId="67C61907" wp14:editId="2AEDEAE6">
             <wp:simplePos x="0" y="0"/>
@@ -1679,11 +1867,7 @@
         <w:t>’</w:t>
       </w:r>
       <w:r>
-        <w:t xml:space="preserve"> и у принимающей стороны </w:t>
-      </w:r>
-      <w:r>
-        <w:lastRenderedPageBreak/>
-        <w:t xml:space="preserve">появляется запись в </w:t>
+        <w:t xml:space="preserve"> и у принимающей стороны появляется запись в </w:t>
       </w:r>
       <w:proofErr w:type="spellStart"/>
       <w:r>
@@ -2188,6 +2372,7 @@
       </w:pPr>
       <w:r>
         <w:rPr>
+          <w:noProof/>
           <w:lang w:val="en-US"/>
         </w:rPr>
         <w:drawing>
@@ -2273,6 +2458,7 @@
           <w:lang w:eastAsia="ru-RU"/>
           <w14:ligatures w14:val="none"/>
         </w:rPr>
+        <w:lastRenderedPageBreak/>
         <w:t xml:space="preserve">Получаем такой результат, теперь смотрим в </w:t>
       </w:r>
       <w:proofErr w:type="spellStart"/>
@@ -2313,6 +2499,7 @@
       <w:r>
         <w:rPr>
           <w:rFonts w:eastAsia="Times New Roman"/>
+          <w:noProof/>
           <w:color w:val="000000"/>
           <w:kern w:val="0"/>
           <w:lang w:eastAsia="ru-RU"/>
@@ -2393,6 +2580,7 @@
       <w:r>
         <w:rPr>
           <w:rFonts w:eastAsia="Times New Roman"/>
+          <w:noProof/>
           <w:color w:val="000000"/>
           <w:kern w:val="0"/>
           <w:lang w:eastAsia="ru-RU"/>
@@ -2495,6 +2683,7 @@
       <w:r>
         <w:rPr>
           <w:rFonts w:eastAsia="Times New Roman"/>
+          <w:noProof/>
           <w:color w:val="000000"/>
           <w:kern w:val="0"/>
           <w:lang w:eastAsia="ru-RU"/>
@@ -2591,8 +2780,7 @@
           <w:lang w:eastAsia="ru-RU"/>
           <w14:ligatures w14:val="none"/>
         </w:rPr>
-        <w:lastRenderedPageBreak/>
-        <w:t xml:space="preserve">4. </w:t>
+        <w:t>4. Посмотреть пользователю список своих исходящих и входящих заявок в друзья</w:t>
       </w:r>
       <w:r>
         <w:rPr>
@@ -2604,30 +2792,6 @@
           <w:lang w:eastAsia="ru-RU"/>
           <w14:ligatures w14:val="none"/>
         </w:rPr>
-        <w:t>П</w:t>
-      </w:r>
-      <w:r>
-        <w:rPr>
-          <w:rFonts w:eastAsia="Times New Roman"/>
-          <w:b/>
-          <w:bCs/>
-          <w:color w:val="000000"/>
-          <w:kern w:val="0"/>
-          <w:lang w:eastAsia="ru-RU"/>
-          <w14:ligatures w14:val="none"/>
-        </w:rPr>
-        <w:t>осмотреть пользователю список своих исходящих и входящих заявок в друзья</w:t>
-      </w:r>
-      <w:r>
-        <w:rPr>
-          <w:rFonts w:eastAsia="Times New Roman"/>
-          <w:b/>
-          <w:bCs/>
-          <w:color w:val="000000"/>
-          <w:kern w:val="0"/>
-          <w:lang w:eastAsia="ru-RU"/>
-          <w14:ligatures w14:val="none"/>
-        </w:rPr>
         <w:t>.</w:t>
       </w:r>
     </w:p>
@@ -2725,6 +2889,7 @@
       <w:r>
         <w:rPr>
           <w:rFonts w:eastAsia="Times New Roman"/>
+          <w:noProof/>
           <w:color w:val="000000"/>
           <w:kern w:val="0"/>
           <w:lang w:val="en-US" w:eastAsia="ru-RU"/>
@@ -2783,6 +2948,7 @@
         <w:rPr>
           <w:lang w:val="en-US"/>
         </w:rPr>
+        <w:lastRenderedPageBreak/>
         <w:t xml:space="preserve">GET: </w:t>
       </w:r>
       <w:hyperlink r:id="rId20" w:history="1">
@@ -2826,6 +2992,7 @@
     <w:p>
       <w:r>
         <w:rPr>
+          <w:noProof/>
           <w:lang w:val="en-US"/>
         </w:rPr>
         <w:drawing>
@@ -2931,28 +3098,13 @@
           <w:b/>
           <w:bCs/>
         </w:rPr>
-        <w:lastRenderedPageBreak/>
-        <w:t xml:space="preserve">5. </w:t>
+        <w:t>5. Посмотреть пользователю список своих друзей</w:t>
       </w:r>
       <w:r>
         <w:rPr>
           <w:b/>
           <w:bCs/>
         </w:rPr>
-        <w:t>П</w:t>
-      </w:r>
-      <w:r>
-        <w:rPr>
-          <w:b/>
-          <w:bCs/>
-        </w:rPr>
-        <w:t>осмотреть пользователю список своих друзей</w:t>
-      </w:r>
-      <w:r>
-        <w:rPr>
-          <w:b/>
-          <w:bCs/>
-        </w:rPr>
         <w:t>.</w:t>
       </w:r>
     </w:p>
@@ -2963,6 +3115,9 @@
     </w:p>
     <w:p>
       <w:r>
+        <w:rPr>
+          <w:noProof/>
+        </w:rPr>
         <w:drawing>
           <wp:anchor distT="0" distB="0" distL="114300" distR="114300" simplePos="0" relativeHeight="251666432" behindDoc="0" locked="0" layoutInCell="1" allowOverlap="1" wp14:anchorId="68255A72" wp14:editId="54F13B01">
             <wp:simplePos x="0" y="0"/>
@@ -3084,21 +3239,7 @@
           <w:b/>
           <w:bCs/>
         </w:rPr>
-        <w:t xml:space="preserve">6. </w:t>
-      </w:r>
-      <w:r>
-        <w:rPr>
-          <w:b/>
-          <w:bCs/>
-        </w:rPr>
-        <w:t>П</w:t>
-      </w:r>
-      <w:r>
-        <w:rPr>
-          <w:b/>
-          <w:bCs/>
-        </w:rPr>
-        <w:t>олучить пользователю статус дружбы с каким-то другим пользователем (нет ничего\есть исходящая заявка\есть входящая заявка\уже друзья)</w:t>
+        <w:t>6. Получить пользователю статус дружбы с каким-то другим пользователем (нет ничего\есть исходящая заявка\есть входящая заявка\уже друзья)</w:t>
       </w:r>
       <w:r>
         <w:rPr>
@@ -3119,13 +3260,7 @@
           <w:rPr>
             <w:rStyle w:val="a4"/>
           </w:rPr>
-          <w:t>http://127.0.0.1:8000/friendship_status/?user=</w:t>
-        </w:r>
-        <w:r>
-          <w:rPr>
-            <w:rStyle w:val="a4"/>
-          </w:rPr>
-          <w:t>&lt;</w:t>
+          <w:t>http://127.0.0.1:8000/friendship_status/?user=&lt;</w:t>
         </w:r>
         <w:r>
           <w:rPr>
@@ -3138,19 +3273,7 @@
           <w:rPr>
             <w:rStyle w:val="a4"/>
           </w:rPr>
-          <w:t>&gt;</w:t>
-        </w:r>
-        <w:r>
-          <w:rPr>
-            <w:rStyle w:val="a4"/>
-          </w:rPr>
-          <w:t>&amp;friend=</w:t>
-        </w:r>
-        <w:r>
-          <w:rPr>
-            <w:rStyle w:val="a4"/>
-          </w:rPr>
-          <w:t>&lt;</w:t>
+          <w:t>&gt;&amp;friend=&lt;</w:t>
         </w:r>
         <w:r>
           <w:rPr>
@@ -3166,6 +3289,7 @@
     </w:p>
     <w:p>
       <w:r>
+        <w:lastRenderedPageBreak/>
         <w:t>Из запроса мы можем получить 4 ответа:</w:t>
       </w:r>
     </w:p>
@@ -3192,140 +3316,17 @@
         <w:t>-Входящая заявка</w:t>
       </w:r>
     </w:p>
-    <w:p/>
-    <w:p/>
-    <w:p/>
-    <w:p/>
-    <w:p>
-      <w:pPr>
-        <w:rPr>
-          <w:lang w:val="en-US"/>
-        </w:rPr>
-      </w:pPr>
-    </w:p>
-    <w:p>
-      <w:pPr>
-        <w:rPr>
-          <w:lang w:val="en-US"/>
-        </w:rPr>
-      </w:pPr>
-    </w:p>
-    <w:p>
-      <w:pPr>
-        <w:rPr>
-          <w:lang w:val="en-US"/>
-        </w:rPr>
-      </w:pPr>
-    </w:p>
-    <w:p>
-      <w:pPr>
-        <w:rPr>
-          <w:lang w:val="en-US"/>
-        </w:rPr>
-      </w:pPr>
-    </w:p>
-    <w:p>
-      <w:pPr>
-        <w:rPr>
-          <w:lang w:val="en-US"/>
-        </w:rPr>
-      </w:pPr>
-    </w:p>
-    <w:p>
-      <w:pPr>
-        <w:rPr>
-          <w:lang w:val="en-US"/>
-        </w:rPr>
-      </w:pPr>
-    </w:p>
-    <w:p>
-      <w:pPr>
-        <w:rPr>
-          <w:lang w:val="en-US"/>
-        </w:rPr>
-      </w:pPr>
-    </w:p>
-    <w:p>
-      <w:pPr>
-        <w:rPr>
-          <w:lang w:val="en-US"/>
-        </w:rPr>
-      </w:pPr>
-    </w:p>
-    <w:p>
-      <w:pPr>
-        <w:rPr>
-          <w:lang w:val="en-US"/>
-        </w:rPr>
-      </w:pPr>
-    </w:p>
-    <w:p>
-      <w:pPr>
-        <w:rPr>
-          <w:lang w:val="en-US"/>
-        </w:rPr>
-      </w:pPr>
-    </w:p>
-    <w:p>
-      <w:pPr>
-        <w:rPr>
-          <w:lang w:val="en-US"/>
-        </w:rPr>
-      </w:pPr>
-    </w:p>
-    <w:p>
-      <w:pPr>
-        <w:rPr>
-          <w:lang w:val="en-US"/>
-        </w:rPr>
-      </w:pPr>
-    </w:p>
-    <w:p>
-      <w:pPr>
-        <w:rPr>
-          <w:lang w:val="en-US"/>
-        </w:rPr>
-      </w:pPr>
-    </w:p>
-    <w:p>
-      <w:pPr>
-        <w:rPr>
-          <w:lang w:val="en-US"/>
-        </w:rPr>
-      </w:pPr>
-    </w:p>
-    <w:p>
-      <w:pPr>
-        <w:rPr>
-          <w:lang w:val="en-US"/>
-        </w:rPr>
-      </w:pPr>
-    </w:p>
-    <w:p>
-      <w:pPr>
-        <w:rPr>
-          <w:lang w:val="en-US"/>
-        </w:rPr>
-      </w:pPr>
-    </w:p>
-    <w:p>
-      <w:pPr>
-        <w:rPr>
-          <w:lang w:val="en-US"/>
-        </w:rPr>
-      </w:pPr>
-      <w:r>
-        <w:rPr>
-          <w:lang w:val="en-US"/>
-        </w:rPr>
-        <w:lastRenderedPageBreak/>
-        <w:t>G</w:t>
-      </w:r>
-      <w:r>
-        <w:rPr>
-          <w:lang w:val="en-US"/>
-        </w:rPr>
-        <w:t>ET</w:t>
+    <w:p>
+      <w:pPr>
+        <w:rPr>
+          <w:lang w:val="en-US"/>
+        </w:rPr>
+      </w:pPr>
+      <w:r>
+        <w:rPr>
+          <w:lang w:val="en-US"/>
+        </w:rPr>
+        <w:t>GET</w:t>
       </w:r>
       <w:r>
         <w:rPr>
@@ -3339,14 +3340,7 @@
             <w:rStyle w:val="a4"/>
             <w:lang w:val="en-US"/>
           </w:rPr>
-          <w:t>http://127.0.0.1:8000/friendship_status/?user=1&amp;friend=</w:t>
-        </w:r>
-        <w:r>
-          <w:rPr>
-            <w:rStyle w:val="a4"/>
-            <w:lang w:val="en-US"/>
-          </w:rPr>
-          <w:t>2</w:t>
+          <w:t>http://127.0.0.1:8000/friendship_status/?user=1&amp;friend=2</w:t>
         </w:r>
       </w:hyperlink>
     </w:p>
@@ -3364,6 +3358,9 @@
         </w:rPr>
       </w:pPr>
       <w:r>
+        <w:rPr>
+          <w:noProof/>
+        </w:rPr>
         <w:drawing>
           <wp:anchor distT="0" distB="0" distL="114300" distR="114300" simplePos="0" relativeHeight="251668480" behindDoc="0" locked="0" layoutInCell="1" allowOverlap="1" wp14:anchorId="5D6CA1EA" wp14:editId="3C735B89">
             <wp:simplePos x="0" y="0"/>
@@ -3415,6 +3412,9 @@
         </w:drawing>
       </w:r>
       <w:r>
+        <w:rPr>
+          <w:noProof/>
+        </w:rPr>
         <w:drawing>
           <wp:anchor distT="0" distB="0" distL="114300" distR="114300" simplePos="0" relativeHeight="251667456" behindDoc="0" locked="0" layoutInCell="1" allowOverlap="1" wp14:anchorId="2983BFEB" wp14:editId="0F828166">
             <wp:simplePos x="0" y="0"/>
@@ -3487,7 +3487,13 @@
         </w:r>
       </w:hyperlink>
     </w:p>
-    <w:p/>
+    <w:p>
+      <w:pPr>
+        <w:rPr>
+          <w:lang w:val="en-US"/>
+        </w:rPr>
+      </w:pPr>
+    </w:p>
     <w:p>
       <w:pPr>
         <w:rPr>
@@ -3500,27 +3506,13 @@
           <w:b/>
           <w:bCs/>
         </w:rPr>
-        <w:t xml:space="preserve">7. </w:t>
+        <w:t>7. Удалить пользователю другого пользователя из своих друзей</w:t>
       </w:r>
       <w:r>
         <w:rPr>
           <w:b/>
           <w:bCs/>
         </w:rPr>
-        <w:t>У</w:t>
-      </w:r>
-      <w:r>
-        <w:rPr>
-          <w:b/>
-          <w:bCs/>
-        </w:rPr>
-        <w:t>далить пользователю другого пользователя из своих друзей</w:t>
-      </w:r>
-      <w:r>
-        <w:rPr>
-          <w:b/>
-          <w:bCs/>
-        </w:rPr>
         <w:t>.</w:t>
       </w:r>
     </w:p>
@@ -3532,10 +3524,11 @@
       </w:pPr>
       <w:r>
         <w:rPr>
+          <w:noProof/>
           <w:lang w:val="en-US"/>
         </w:rPr>
         <w:drawing>
-          <wp:anchor distT="0" distB="0" distL="114300" distR="114300" simplePos="0" relativeHeight="251669504" behindDoc="0" locked="0" layoutInCell="1" allowOverlap="1" wp14:anchorId="4AB56384" wp14:editId="4878B2D5">
+          <wp:anchor distT="0" distB="0" distL="114300" distR="114300" simplePos="0" relativeHeight="251669504" behindDoc="0" locked="0" layoutInCell="1" allowOverlap="1" wp14:anchorId="4AB56384" wp14:editId="564D3079">
             <wp:simplePos x="0" y="0"/>
             <wp:positionH relativeFrom="margin">
               <wp:align>right</wp:align>
@@ -3602,14 +3595,59 @@
     </w:p>
     <w:p>
       <w:r>
+        <w:t xml:space="preserve">Из </w:t>
+      </w:r>
+      <w:proofErr w:type="spellStart"/>
+      <w:r>
+        <w:t>бд</w:t>
+      </w:r>
+      <w:proofErr w:type="spellEnd"/>
+      <w:r>
+        <w:t xml:space="preserve"> запись 1-4 удаляется со статусом </w:t>
+      </w:r>
+      <w:r>
+        <w:rPr>
+          <w:lang w:val="en-US"/>
+        </w:rPr>
+        <w:t>accepted</w:t>
+      </w:r>
+      <w:r>
+        <w:t xml:space="preserve">, </w:t>
+      </w:r>
+      <w:r>
+        <w:t xml:space="preserve">а у записи 4-1 меняется на </w:t>
+      </w:r>
+      <w:r>
+        <w:rPr>
+          <w:lang w:val="en-US"/>
+        </w:rPr>
+        <w:t>pending</w:t>
+      </w:r>
+      <w:r>
+        <w:t>:</w:t>
+      </w:r>
+    </w:p>
+    <w:p/>
+    <w:p>
+      <w:pPr>
+        <w:rPr>
+          <w:b/>
+          <w:bCs/>
+        </w:rPr>
+      </w:pPr>
+      <w:r>
+        <w:rPr>
+          <w:noProof/>
+        </w:rPr>
+        <w:lastRenderedPageBreak/>
         <w:drawing>
-          <wp:anchor distT="0" distB="0" distL="114300" distR="114300" simplePos="0" relativeHeight="251670528" behindDoc="0" locked="0" layoutInCell="1" allowOverlap="1" wp14:anchorId="2425A741" wp14:editId="632FF648">
+          <wp:anchor distT="0" distB="0" distL="114300" distR="114300" simplePos="0" relativeHeight="251670528" behindDoc="0" locked="0" layoutInCell="1" allowOverlap="1" wp14:anchorId="2425A741" wp14:editId="69252EFA">
             <wp:simplePos x="0" y="0"/>
             <wp:positionH relativeFrom="margin">
               <wp:align>left</wp:align>
             </wp:positionH>
             <wp:positionV relativeFrom="paragraph">
-              <wp:posOffset>2654935</wp:posOffset>
+              <wp:posOffset>51435</wp:posOffset>
             </wp:positionV>
             <wp:extent cx="5940425" cy="795655"/>
             <wp:effectExtent l="0" t="0" r="3175" b="4445"/>
@@ -3652,40 +3690,7 @@
           </wp:anchor>
         </w:drawing>
       </w:r>
-      <w:r>
-        <w:t xml:space="preserve">Из </w:t>
-      </w:r>
-      <w:proofErr w:type="spellStart"/>
-      <w:r>
-        <w:t>бд</w:t>
-      </w:r>
-      <w:proofErr w:type="spellEnd"/>
-      <w:r>
-        <w:t xml:space="preserve"> запись 1-4 удаляется со статусом </w:t>
-      </w:r>
-      <w:r>
-        <w:rPr>
-          <w:lang w:val="en-US"/>
-        </w:rPr>
-        <w:t>accepted</w:t>
-      </w:r>
-      <w:r>
-        <w:t xml:space="preserve">, </w:t>
-      </w:r>
-      <w:r>
-        <w:t xml:space="preserve">а у записи 4-1 меняется на </w:t>
-      </w:r>
-      <w:r>
-        <w:rPr>
-          <w:lang w:val="en-US"/>
-        </w:rPr>
-        <w:t>pending</w:t>
-      </w:r>
-      <w:r>
-        <w:t>:</w:t>
-      </w:r>
-    </w:p>
-    <w:p/>
+    </w:p>
     <w:p>
       <w:pPr>
         <w:rPr>
@@ -3693,12 +3698,19 @@
           <w:bCs/>
         </w:rPr>
       </w:pPr>
-      <w:r>
+    </w:p>
+    <w:p>
+      <w:pPr>
         <w:rPr>
           <w:b/>
           <w:bCs/>
         </w:rPr>
-        <w:lastRenderedPageBreak/>
+      </w:pPr>
+      <w:r>
+        <w:rPr>
+          <w:b/>
+          <w:bCs/>
+        </w:rPr>
         <w:t>8 пункт реализован в пункте 2.</w:t>
       </w:r>
     </w:p>

--- a/Документация по установке и эксплуатации.docx
+++ b/Документация по установке и эксплуатации.docx
@@ -443,56 +443,135 @@
     <w:p>
       <w:pPr>
         <w:ind w:firstLine="708"/>
-      </w:pPr>
+        <w:rPr>
+          <w:lang w:val="en-US"/>
+        </w:rPr>
+      </w:pPr>
+      <w:r>
+        <w:rPr>
+          <w:lang w:val="en-US"/>
+        </w:rPr>
+        <w:t xml:space="preserve">docker pull </w:t>
+      </w:r>
       <w:proofErr w:type="spellStart"/>
       <w:r>
-        <w:t>docker-compose</w:t>
+        <w:rPr>
+          <w:lang w:val="en-US"/>
+        </w:rPr>
+        <w:t>gipnotyin</w:t>
       </w:r>
       <w:proofErr w:type="spellEnd"/>
       <w:r>
+        <w:rPr>
+          <w:lang w:val="en-US"/>
+        </w:rPr>
+        <w:t>/</w:t>
+      </w:r>
+      <w:proofErr w:type="spellStart"/>
+      <w:r>
+        <w:rPr>
+          <w:lang w:val="en-US"/>
+        </w:rPr>
+        <w:t>vk_</w:t>
+      </w:r>
+      <w:proofErr w:type="gramStart"/>
+      <w:r>
+        <w:rPr>
+          <w:lang w:val="en-US"/>
+        </w:rPr>
+        <w:t>friends:latest</w:t>
+      </w:r>
+      <w:proofErr w:type="spellEnd"/>
+      <w:proofErr w:type="gramEnd"/>
+    </w:p>
+    <w:p>
+      <w:r>
+        <w:t>После</w:t>
+      </w:r>
+      <w:r>
         <w:t xml:space="preserve"> </w:t>
       </w:r>
+      <w:r>
+        <w:t>чего</w:t>
+      </w:r>
+      <w:r>
+        <w:t xml:space="preserve"> </w:t>
+      </w:r>
+      <w:r>
+        <w:t>выполняем</w:t>
+      </w:r>
+      <w:r>
+        <w:t xml:space="preserve"> </w:t>
+      </w:r>
+      <w:r>
+        <w:t>команду</w:t>
+      </w:r>
+      <w:r>
+        <w:t xml:space="preserve"> и запускаем контейнер</w:t>
+      </w:r>
+      <w:r>
+        <w:t>:</w:t>
+      </w:r>
+    </w:p>
+    <w:p>
+      <w:pPr>
+        <w:rPr>
+          <w:lang w:val="en-US"/>
+        </w:rPr>
+      </w:pPr>
+      <w:r>
+        <w:tab/>
+      </w:r>
+      <w:r>
+        <w:rPr>
+          <w:lang w:val="en-US"/>
+        </w:rPr>
+        <w:t xml:space="preserve">docker run -p 8000:8000 </w:t>
+      </w:r>
       <w:proofErr w:type="spellStart"/>
       <w:r>
-        <w:t>build</w:t>
+        <w:rPr>
+          <w:lang w:val="en-US"/>
+        </w:rPr>
+        <w:t>gipnotyin</w:t>
       </w:r>
       <w:proofErr w:type="spellEnd"/>
-    </w:p>
-    <w:p>
-      <w:r>
-        <w:t>После чего выполняем команду:</w:t>
-      </w:r>
-    </w:p>
-    <w:p>
-      <w:r>
-        <w:tab/>
+      <w:r>
+        <w:rPr>
+          <w:lang w:val="en-US"/>
+        </w:rPr>
+        <w:t>/</w:t>
       </w:r>
       <w:proofErr w:type="spellStart"/>
       <w:r>
-        <w:t>docker-compose</w:t>
+        <w:rPr>
+          <w:lang w:val="en-US"/>
+        </w:rPr>
+        <w:t>vk_</w:t>
+      </w:r>
+      <w:proofErr w:type="gramStart"/>
+      <w:r>
+        <w:rPr>
+          <w:lang w:val="en-US"/>
+        </w:rPr>
+        <w:t>friends:latest</w:t>
       </w:r>
       <w:proofErr w:type="spellEnd"/>
-      <w:r>
-        <w:t xml:space="preserve"> </w:t>
-      </w:r>
-      <w:proofErr w:type="spellStart"/>
-      <w:r>
-        <w:t>up</w:t>
-      </w:r>
-      <w:proofErr w:type="spellEnd"/>
-      <w:r>
-        <w:t xml:space="preserve"> -d</w:t>
-      </w:r>
-    </w:p>
-    <w:p>
-      <w:r>
-        <w:t xml:space="preserve">И </w:t>
-      </w:r>
-      <w:proofErr w:type="gramStart"/>
-      <w:r>
-        <w:t>переходим к примеру</w:t>
-      </w:r>
       <w:proofErr w:type="gramEnd"/>
+    </w:p>
+    <w:p>
+      <w:r>
+        <w:t xml:space="preserve">И переходим к </w:t>
+      </w:r>
+      <w:r>
+        <w:t xml:space="preserve">просмотру </w:t>
+      </w:r>
+      <w:r>
+        <w:t>пример</w:t>
+      </w:r>
+      <w:r>
+        <w:t>ов</w:t>
+      </w:r>
       <w:r>
         <w:t xml:space="preserve"> использования.</w:t>
       </w:r>
